--- a/1era Entrega/Universidad Simón Bolívar.docx
+++ b/1era Entrega/Universidad Simón Bolívar.docx
@@ -2046,11 +2046,136 @@
         <w:rPr>
           <w:sz w:val="24"/>
           <w:szCs w:val="24"/>
+          <w:u w:val="single"/>
           <w:lang w:val="es-VE"/>
         </w:rPr>
       </w:pPr>
-      <w:bookmarkStart w:id="0" w:name="_GoBack"/>
-      <w:bookmarkEnd w:id="0"/>
+      <w:r>
+        <w:rPr>
+          <w:sz w:val="24"/>
+          <w:szCs w:val="24"/>
+          <w:lang w:val="es-VE"/>
+        </w:rPr>
+        <w:t xml:space="preserve">Luego de ello, se </w:t>
+      </w:r>
+      <w:r>
+        <w:rPr>
+          <w:sz w:val="24"/>
+          <w:szCs w:val="24"/>
+          <w:lang w:val="es-VE"/>
+        </w:rPr>
+        <w:t>agregan</w:t>
+      </w:r>
+      <w:r>
+        <w:rPr>
+          <w:sz w:val="24"/>
+          <w:szCs w:val="24"/>
+          <w:lang w:val="es-VE"/>
+        </w:rPr>
+        <w:t xml:space="preserve"> a las clases</w:t>
+      </w:r>
+      <w:r>
+        <w:rPr>
+          <w:sz w:val="24"/>
+          <w:szCs w:val="24"/>
+          <w:lang w:val="es-VE"/>
+        </w:rPr>
+        <w:t xml:space="preserve"> Token en general</w:t>
+      </w:r>
+      <w:r>
+        <w:rPr>
+          <w:sz w:val="24"/>
+          <w:szCs w:val="24"/>
+          <w:lang w:val="es-VE"/>
+        </w:rPr>
+        <w:t xml:space="preserve"> </w:t>
+      </w:r>
+      <w:r>
+        <w:rPr>
+          <w:sz w:val="24"/>
+          <w:szCs w:val="24"/>
+          <w:lang w:val="es-VE"/>
+        </w:rPr>
+        <w:t xml:space="preserve">los respectivos formatos de impresión haciendo una modificación de las mismas. Ya que la mayoría de los tokens solo son </w:t>
+      </w:r>
+      <w:r>
+        <w:rPr>
+          <w:sz w:val="24"/>
+          <w:szCs w:val="24"/>
+          <w:lang w:val="es-VE"/>
+        </w:rPr>
+        <w:t>mencionado,</w:t>
+      </w:r>
+      <w:r>
+        <w:rPr>
+          <w:sz w:val="24"/>
+          <w:szCs w:val="24"/>
+          <w:lang w:val="es-VE"/>
+        </w:rPr>
+        <w:t xml:space="preserve"> pero algunos como </w:t>
+      </w:r>
+      <w:proofErr w:type="spellStart"/>
+      <w:r>
+        <w:rPr>
+          <w:b/>
+          <w:color w:val="C45911" w:themeColor="accent2" w:themeShade="BF"/>
+          <w:sz w:val="24"/>
+          <w:szCs w:val="24"/>
+          <w:lang w:val="es-VE"/>
+        </w:rPr>
+        <w:t>TkNum</w:t>
+      </w:r>
+      <w:proofErr w:type="spellEnd"/>
+      <w:r>
+        <w:rPr>
+          <w:b/>
+          <w:sz w:val="24"/>
+          <w:szCs w:val="24"/>
+          <w:lang w:val="es-VE"/>
+        </w:rPr>
+        <w:t xml:space="preserve">, </w:t>
+      </w:r>
+      <w:proofErr w:type="spellStart"/>
+      <w:r>
+        <w:rPr>
+          <w:b/>
+          <w:color w:val="C45911" w:themeColor="accent2" w:themeShade="BF"/>
+          <w:sz w:val="24"/>
+          <w:szCs w:val="24"/>
+          <w:lang w:val="es-VE"/>
+        </w:rPr>
+        <w:t>TkId</w:t>
+      </w:r>
+      <w:proofErr w:type="spellEnd"/>
+      <w:r>
+        <w:rPr>
+          <w:b/>
+          <w:sz w:val="24"/>
+          <w:szCs w:val="24"/>
+          <w:lang w:val="es-VE"/>
+        </w:rPr>
+        <w:t xml:space="preserve">, </w:t>
+      </w:r>
+      <w:proofErr w:type="spellStart"/>
+      <w:r>
+        <w:rPr>
+          <w:b/>
+          <w:color w:val="C45911" w:themeColor="accent2" w:themeShade="BF"/>
+          <w:sz w:val="24"/>
+          <w:szCs w:val="24"/>
+          <w:lang w:val="es-VE"/>
+        </w:rPr>
+        <w:t>TkCaracter</w:t>
+      </w:r>
+      <w:proofErr w:type="spellEnd"/>
+      <w:r>
+        <w:rPr>
+          <w:sz w:val="24"/>
+          <w:szCs w:val="24"/>
+          <w:lang w:val="es-VE"/>
+        </w:rPr>
+        <w:t xml:space="preserve"> tienen diferentes formatos, se modifican sus clases para darles un método de impresión adaptado a cada caso.</w:t>
+      </w:r>
     </w:p>
     <w:p>
       <w:pPr>
@@ -2060,6 +2185,412 @@
           <w:lang w:val="es-VE"/>
         </w:rPr>
       </w:pPr>
+      <w:r>
+        <w:rPr>
+          <w:sz w:val="24"/>
+          <w:szCs w:val="24"/>
+          <w:lang w:val="es-VE"/>
+        </w:rPr>
+        <w:t>Luego declaramos la clase</w:t>
+      </w:r>
+      <w:r>
+        <w:rPr>
+          <w:b/>
+          <w:color w:val="C00000"/>
+          <w:sz w:val="24"/>
+          <w:szCs w:val="24"/>
+          <w:lang w:val="es-VE"/>
+        </w:rPr>
+        <w:t xml:space="preserve"> </w:t>
+      </w:r>
+      <w:proofErr w:type="spellStart"/>
+      <w:r>
+        <w:rPr>
+          <w:b/>
+          <w:color w:val="C00000"/>
+          <w:sz w:val="24"/>
+          <w:szCs w:val="24"/>
+          <w:lang w:val="es-VE"/>
+        </w:rPr>
+        <w:t>Lexer</w:t>
+      </w:r>
+      <w:proofErr w:type="spellEnd"/>
+      <w:r>
+        <w:rPr>
+          <w:sz w:val="24"/>
+          <w:szCs w:val="24"/>
+          <w:lang w:val="es-VE"/>
+        </w:rPr>
+        <w:t xml:space="preserve">, la cual </w:t>
+      </w:r>
+      <w:r>
+        <w:rPr>
+          <w:sz w:val="24"/>
+          <w:szCs w:val="24"/>
+          <w:lang w:val="es-VE"/>
+        </w:rPr>
+        <w:t xml:space="preserve">se </w:t>
+      </w:r>
+      <w:r>
+        <w:rPr>
+          <w:sz w:val="24"/>
+          <w:szCs w:val="24"/>
+          <w:lang w:val="es-VE"/>
+        </w:rPr>
+        <w:t>encargará</w:t>
+      </w:r>
+      <w:r>
+        <w:rPr>
+          <w:sz w:val="24"/>
+          <w:szCs w:val="24"/>
+          <w:lang w:val="es-VE"/>
+        </w:rPr>
+        <w:t xml:space="preserve"> de llevar la data de la salida mientras</w:t>
+      </w:r>
+      <w:r>
+        <w:rPr>
+          <w:sz w:val="24"/>
+          <w:szCs w:val="24"/>
+          <w:lang w:val="es-VE"/>
+        </w:rPr>
+        <w:t xml:space="preserve"> </w:t>
+      </w:r>
+      <w:r>
+        <w:rPr>
+          <w:sz w:val="24"/>
+          <w:szCs w:val="24"/>
+          <w:lang w:val="es-VE"/>
+        </w:rPr>
+        <w:t xml:space="preserve">es recorrida la entrada de texto, se inicializa con listas </w:t>
+      </w:r>
+      <w:r>
+        <w:rPr>
+          <w:sz w:val="24"/>
+          <w:szCs w:val="24"/>
+          <w:lang w:val="es-VE"/>
+        </w:rPr>
+        <w:t>vacías</w:t>
+      </w:r>
+      <w:r>
+        <w:rPr>
+          <w:sz w:val="24"/>
+          <w:szCs w:val="24"/>
+          <w:lang w:val="es-VE"/>
+        </w:rPr>
+        <w:t xml:space="preserve"> de</w:t>
+      </w:r>
+      <w:r>
+        <w:rPr>
+          <w:sz w:val="24"/>
+          <w:szCs w:val="24"/>
+          <w:lang w:val="es-VE"/>
+        </w:rPr>
+        <w:t xml:space="preserve"> </w:t>
+      </w:r>
+      <w:r>
+        <w:rPr>
+          <w:sz w:val="24"/>
+          <w:szCs w:val="24"/>
+          <w:lang w:val="es-VE"/>
+        </w:rPr>
+        <w:t xml:space="preserve">tokens y errores para ser almacenados </w:t>
+      </w:r>
+      <w:r>
+        <w:rPr>
+          <w:sz w:val="24"/>
+          <w:szCs w:val="24"/>
+          <w:lang w:val="es-VE"/>
+        </w:rPr>
+        <w:t>allí</w:t>
+      </w:r>
+      <w:r>
+        <w:rPr>
+          <w:sz w:val="24"/>
+          <w:szCs w:val="24"/>
+          <w:lang w:val="es-VE"/>
+        </w:rPr>
+        <w:t xml:space="preserve">, </w:t>
+      </w:r>
+      <w:r>
+        <w:rPr>
+          <w:sz w:val="24"/>
+          <w:szCs w:val="24"/>
+          <w:lang w:val="es-VE"/>
+        </w:rPr>
+        <w:t>además</w:t>
+      </w:r>
+      <w:r>
+        <w:rPr>
+          <w:sz w:val="24"/>
+          <w:szCs w:val="24"/>
+          <w:lang w:val="es-VE"/>
+        </w:rPr>
+        <w:t xml:space="preserve"> de los </w:t>
+      </w:r>
+      <w:r>
+        <w:rPr>
+          <w:sz w:val="24"/>
+          <w:szCs w:val="24"/>
+          <w:lang w:val="es-VE"/>
+        </w:rPr>
+        <w:t>índices</w:t>
+      </w:r>
+      <w:r>
+        <w:rPr>
+          <w:sz w:val="24"/>
+          <w:szCs w:val="24"/>
+          <w:lang w:val="es-VE"/>
+        </w:rPr>
+        <w:t xml:space="preserve"> de</w:t>
+      </w:r>
+      <w:r>
+        <w:rPr>
+          <w:sz w:val="24"/>
+          <w:szCs w:val="24"/>
+          <w:lang w:val="es-VE"/>
+        </w:rPr>
+        <w:t xml:space="preserve"> </w:t>
+      </w:r>
+      <w:r>
+        <w:rPr>
+          <w:sz w:val="24"/>
+          <w:szCs w:val="24"/>
+          <w:lang w:val="es-VE"/>
+        </w:rPr>
+        <w:t xml:space="preserve">filas y columnas quienes posteriormente </w:t>
+      </w:r>
+      <w:r>
+        <w:rPr>
+          <w:sz w:val="24"/>
+          <w:szCs w:val="24"/>
+          <w:lang w:val="es-VE"/>
+        </w:rPr>
+        <w:t>darán</w:t>
+      </w:r>
+      <w:r>
+        <w:rPr>
+          <w:sz w:val="24"/>
+          <w:szCs w:val="24"/>
+          <w:lang w:val="es-VE"/>
+        </w:rPr>
+        <w:t xml:space="preserve"> la </w:t>
+      </w:r>
+      <w:r>
+        <w:rPr>
+          <w:sz w:val="24"/>
+          <w:szCs w:val="24"/>
+          <w:lang w:val="es-VE"/>
+        </w:rPr>
+        <w:t>situación</w:t>
+      </w:r>
+      <w:r>
+        <w:rPr>
+          <w:sz w:val="24"/>
+          <w:szCs w:val="24"/>
+          <w:lang w:val="es-VE"/>
+        </w:rPr>
+        <w:t xml:space="preserve"> de los dos</w:t>
+      </w:r>
+      <w:r>
+        <w:rPr>
+          <w:sz w:val="24"/>
+          <w:szCs w:val="24"/>
+          <w:lang w:val="es-VE"/>
+        </w:rPr>
+        <w:t xml:space="preserve"> </w:t>
+      </w:r>
+      <w:r>
+        <w:rPr>
+          <w:sz w:val="24"/>
+          <w:szCs w:val="24"/>
+          <w:lang w:val="es-VE"/>
+        </w:rPr>
+        <w:t>elementos de texto definidos (tokens o errores)</w:t>
+      </w:r>
+    </w:p>
+    <w:p>
+      <w:pPr>
+        <w:rPr>
+          <w:sz w:val="24"/>
+          <w:szCs w:val="24"/>
+          <w:lang w:val="es-VE"/>
+        </w:rPr>
+      </w:pPr>
+      <w:r>
+        <w:rPr>
+          <w:sz w:val="24"/>
+          <w:szCs w:val="24"/>
+          <w:lang w:val="es-VE"/>
+        </w:rPr>
+        <w:t xml:space="preserve">Es aquí donde declaramos el método </w:t>
+      </w:r>
+      <w:r>
+        <w:rPr>
+          <w:b/>
+          <w:color w:val="2F5496" w:themeColor="accent1" w:themeShade="BF"/>
+          <w:sz w:val="24"/>
+          <w:szCs w:val="24"/>
+          <w:lang w:val="es-VE"/>
+        </w:rPr>
+        <w:t>buscar</w:t>
+      </w:r>
+      <w:r>
+        <w:rPr>
+          <w:sz w:val="24"/>
+          <w:szCs w:val="24"/>
+          <w:lang w:val="es-VE"/>
+        </w:rPr>
+        <w:t xml:space="preserve"> el cual se encarga de revisar cada un</w:t>
+      </w:r>
+      <w:r>
+        <w:rPr>
+          <w:sz w:val="24"/>
+          <w:szCs w:val="24"/>
+          <w:lang w:val="es-VE"/>
+        </w:rPr>
+        <w:t xml:space="preserve">a de sus entradas y clasificarlas en Tokens o Errores y agregarlos a su respectiva lista del </w:t>
+      </w:r>
+      <w:proofErr w:type="spellStart"/>
+      <w:r>
+        <w:rPr>
+          <w:b/>
+          <w:color w:val="C45911" w:themeColor="accent2" w:themeShade="BF"/>
+          <w:sz w:val="24"/>
+          <w:szCs w:val="24"/>
+          <w:lang w:val="es-VE"/>
+        </w:rPr>
+        <w:t>Lexer</w:t>
+      </w:r>
+      <w:proofErr w:type="spellEnd"/>
+      <w:r>
+        <w:rPr>
+          <w:sz w:val="24"/>
+          <w:szCs w:val="24"/>
+          <w:lang w:val="es-VE"/>
+        </w:rPr>
+        <w:t xml:space="preserve"> </w:t>
+      </w:r>
+      <w:r>
+        <w:rPr>
+          <w:sz w:val="24"/>
+          <w:szCs w:val="24"/>
+          <w:lang w:val="es-VE"/>
+        </w:rPr>
+        <w:t xml:space="preserve">con su </w:t>
+      </w:r>
+      <w:r>
+        <w:rPr>
+          <w:sz w:val="24"/>
+          <w:szCs w:val="24"/>
+          <w:lang w:val="es-VE"/>
+        </w:rPr>
+        <w:t>situación</w:t>
+      </w:r>
+      <w:r>
+        <w:rPr>
+          <w:sz w:val="24"/>
+          <w:szCs w:val="24"/>
+          <w:lang w:val="es-VE"/>
+        </w:rPr>
+        <w:t xml:space="preserve"> </w:t>
+      </w:r>
+      <w:r>
+        <w:rPr>
+          <w:sz w:val="24"/>
+          <w:szCs w:val="24"/>
+          <w:lang w:val="es-VE"/>
+        </w:rPr>
+        <w:t>indicada por la fila y la columna.</w:t>
+      </w:r>
+    </w:p>
+    <w:p>
+      <w:pPr>
+        <w:rPr>
+          <w:sz w:val="24"/>
+          <w:szCs w:val="24"/>
+          <w:lang w:val="es-VE"/>
+        </w:rPr>
+      </w:pPr>
+      <w:r>
+        <w:rPr>
+          <w:sz w:val="24"/>
+          <w:szCs w:val="24"/>
+          <w:lang w:val="es-VE"/>
+        </w:rPr>
+        <w:t xml:space="preserve">Luego se define el método </w:t>
+      </w:r>
+      <w:proofErr w:type="spellStart"/>
+      <w:r>
+        <w:rPr>
+          <w:b/>
+          <w:color w:val="2F5496" w:themeColor="accent1" w:themeShade="BF"/>
+          <w:sz w:val="24"/>
+          <w:szCs w:val="24"/>
+          <w:lang w:val="es-VE"/>
+        </w:rPr>
+        <w:t>mostrarResultado</w:t>
+      </w:r>
+      <w:proofErr w:type="spellEnd"/>
+      <w:r>
+        <w:rPr>
+          <w:sz w:val="24"/>
+          <w:szCs w:val="24"/>
+          <w:lang w:val="es-VE"/>
+        </w:rPr>
+        <w:t xml:space="preserve"> </w:t>
+      </w:r>
+      <w:r>
+        <w:rPr>
+          <w:sz w:val="24"/>
+          <w:szCs w:val="24"/>
+          <w:lang w:val="es-VE"/>
+        </w:rPr>
+        <w:t xml:space="preserve">que se encarga de llamar a la </w:t>
+      </w:r>
+      <w:r>
+        <w:rPr>
+          <w:sz w:val="24"/>
+          <w:szCs w:val="24"/>
+          <w:u w:val="single"/>
+          <w:lang w:val="es-VE"/>
+        </w:rPr>
+        <w:t>impresión</w:t>
+      </w:r>
+      <w:r>
+        <w:rPr>
+          <w:sz w:val="24"/>
+          <w:szCs w:val="24"/>
+          <w:lang w:val="es-VE"/>
+        </w:rPr>
+        <w:t xml:space="preserve"> </w:t>
+      </w:r>
+      <w:r>
+        <w:rPr>
+          <w:sz w:val="24"/>
+          <w:szCs w:val="24"/>
+          <w:lang w:val="es-VE"/>
+        </w:rPr>
+        <w:t>de la salida según sea el caso requerido, (errores o tokens)</w:t>
+      </w:r>
+    </w:p>
+    <w:p>
+      <w:pPr>
+        <w:rPr>
+          <w:sz w:val="24"/>
+          <w:szCs w:val="24"/>
+          <w:lang w:val="es-VE"/>
+        </w:rPr>
+      </w:pPr>
+      <w:r>
+        <w:rPr>
+          <w:sz w:val="24"/>
+          <w:szCs w:val="24"/>
+          <w:lang w:val="es-VE"/>
+        </w:rPr>
+        <w:t>Finalmente tenemos el método de lectura el cual…</w:t>
+      </w:r>
+      <w:bookmarkStart w:id="0" w:name="_GoBack"/>
+      <w:bookmarkEnd w:id="0"/>
     </w:p>
     <w:sectPr>
       <w:pgSz w:w="12240" w:h="15840"/>
